--- a/法令ファイル/次世代育成支援対策推進法施行令/次世代育成支援対策推進法施行令（平成十五年政令第三百七十二号）.docx
+++ b/法令ファイル/次世代育成支援対策推進法施行令/次世代育成支援対策推進法施行令（平成十五年政令第三百七十二号）.docx
@@ -13,6 +13,18 @@
       </w:r>
     </w:p>
     <w:p>
+      <w:pPr>
+        <w:pStyle w:val="Heading5"/>
+        <w:ind w:left="440"/>
+      </w:pPr>
+      <w:r>
+        <w:t>１</w:t>
+      </w:r>
+    </w:p>
+    <w:p>
+      <w:pPr>
+        <w:ind w:left="440"/>
+      </w:pPr>
       <w:r>
         <w:t>次世代育成支援対策推進法（以下「法」という。）第十九条第一項の国及び地方公共団体の機関、それらの長又はそれらの職員で政令で定めるものは、次の表の上欄に掲げるものとし、それぞれ同表の下欄に掲げる職員についての特定事業主行動計画を策定するものとする。</w:t>
       </w:r>
@@ -62,7 +74,7 @@
         <w:pStyle w:val="Heading1"/>
       </w:pPr>
       <w:r>
-        <w:t>附　則（平成一九年一月四日政令第三号）</w:t>
+        <w:t>附則（平成一九年一月四日政令第三号）</w:t>
       </w:r>
     </w:p>
     <w:p>
@@ -88,7 +100,7 @@
         <w:pStyle w:val="Heading1"/>
       </w:pPr>
       <w:r>
-        <w:t>附　則（平成二〇年七月一八日政令第二三一号）</w:t>
+        <w:t>附則（平成二〇年七月一八日政令第二三一号）</w:t>
       </w:r>
     </w:p>
     <w:p>
@@ -114,7 +126,7 @@
         <w:pStyle w:val="Heading1"/>
       </w:pPr>
       <w:r>
-        <w:t>附　則（平成二四年九月一四日政令第二三五号）</w:t>
+        <w:t>附則（平成二四年九月一四日政令第二三五号）</w:t>
       </w:r>
     </w:p>
     <w:p>
@@ -150,7 +162,7 @@
     </w:pPr>
     <w:r>
       <w:tab/>
-      <w:t>WeGov v0.1 - FTS141</w:t>
+      <w:t>WeGov v0.2 - FTS141</w:t>
     </w:r>
   </w:p>
 </w:ftr>
